--- a/2. SELECT.docx
+++ b/2. SELECT.docx
@@ -4,7 +4,13 @@
   <w:body>
     <w:p>
       <w:r>
-        <w:t xml:space="preserve">In this lesson we are looking into SELECT statement in SQL. The Select statement lets us retrieve data from our database and the have a look at it, potentially export it and then use it in our application. It probably the most popular SQL statement. </w:t>
+        <w:t xml:space="preserve">In this lesson we are looking into SELECT statement in SQL. The Select statement lets us retrieve data from our database and the have a look at it, potentially export it and then use it in our application. It </w:t>
+      </w:r>
+      <w:r>
+        <w:t xml:space="preserve">is </w:t>
+      </w:r>
+      <w:r>
+        <w:t xml:space="preserve">probably the most popular SQL statement. </w:t>
       </w:r>
     </w:p>
     <w:p>
@@ -55,13 +61,22 @@
         <w:t>data are entered in each of the columns and rows</w:t>
       </w:r>
       <w:r>
-        <w:t xml:space="preserve">. Each of the columns has their names on their heading and we Select statement to select the columns and access the data stored in them. </w:t>
+        <w:t xml:space="preserve">. Each of the columns has their names on their heading and we </w:t>
+      </w:r>
+      <w:r>
+        <w:t xml:space="preserve">use </w:t>
+      </w:r>
+      <w:r>
+        <w:t xml:space="preserve">Select statement to select the columns and access the data stored in them. </w:t>
       </w:r>
     </w:p>
     <w:p/>
     <w:p>
       <w:r>
-        <w:t>For example, we have a customers’ table inside our database that contains all the customers’ information. If we want to select all the columns from that table then we write our query as follows.</w:t>
+        <w:t xml:space="preserve">For example, we have a customers’ table inside our database that contains all the customers’ information. If we want to select all the columns from that table then we write our query as </w:t>
+      </w:r>
+      <w:r>
+        <w:t>below,</w:t>
       </w:r>
     </w:p>
     <w:p/>
@@ -341,7 +356,13 @@
         <w:t xml:space="preserve"> column.</w:t>
       </w:r>
       <w:r>
-        <w:t xml:space="preserve"> As we get the name of the column, we also get the datatype of the data each column is carrying. We only got two different datatypes in this table, the </w:t>
+        <w:t xml:space="preserve"> As we get the name</w:t>
+      </w:r>
+      <w:r>
+        <w:t>s</w:t>
+      </w:r>
+      <w:r>
+        <w:t xml:space="preserve"> of the column, we also get the datatype of the data each column is carrying. We only got two different datatypes in this table, the </w:t>
       </w:r>
       <w:proofErr w:type="spellStart"/>
       <w:r>
@@ -433,17 +454,41 @@
         <w:t>name,</w:t>
       </w:r>
       <w:r>
-        <w:t xml:space="preserve"> then it means all the values in the column has to be 100 characters length and if they do not then empty spaces will be added as well. The id column </w:t>
+        <w:t xml:space="preserve"> then it means all the values in the column </w:t>
+      </w:r>
+      <w:r>
+        <w:t>should</w:t>
+      </w:r>
+      <w:r>
+        <w:t xml:space="preserve"> be</w:t>
+      </w:r>
+      <w:r>
+        <w:t xml:space="preserve"> of </w:t>
+      </w:r>
+      <w:r>
+        <w:t xml:space="preserve">100 characters length and if they do not then empty spaces will be added </w:t>
+      </w:r>
+      <w:r>
+        <w:t xml:space="preserve">to make it the length </w:t>
       </w:r>
       <w:r>
         <w:lastRenderedPageBreak/>
-        <w:t xml:space="preserve">is of integer, normally if we have an id </w:t>
+        <w:t>of 100 characters</w:t>
+      </w:r>
+      <w:r>
+        <w:t xml:space="preserve">. The id column is of integer, normally if we have an id </w:t>
       </w:r>
       <w:r>
         <w:t>column,</w:t>
       </w:r>
       <w:r>
-        <w:t xml:space="preserve"> we use the datatype of integers because SQL has a way of automatically increment the number as we increase rows by adding new values. </w:t>
+        <w:t xml:space="preserve"> we use the datatype of integers because SQL has a way of automatically increment</w:t>
+      </w:r>
+      <w:r>
+        <w:t>ing</w:t>
+      </w:r>
+      <w:r>
+        <w:t xml:space="preserve"> the number as we increase rows by adding new values. </w:t>
       </w:r>
     </w:p>
     <w:p>
@@ -475,12 +520,21 @@
         <w:t xml:space="preserve">SELECT </w:t>
       </w:r>
       <w:proofErr w:type="spellStart"/>
-      <w:r>
-        <w:rPr>
-          <w:i/>
-          <w:iCs/>
-        </w:rPr>
-        <w:t>customers.first_name</w:t>
+      <w:proofErr w:type="gramStart"/>
+      <w:r>
+        <w:rPr>
+          <w:i/>
+          <w:iCs/>
+        </w:rPr>
+        <w:t>customers.first</w:t>
+      </w:r>
+      <w:proofErr w:type="gramEnd"/>
+      <w:r>
+        <w:rPr>
+          <w:i/>
+          <w:iCs/>
+        </w:rPr>
+        <w:t>_name</w:t>
       </w:r>
       <w:proofErr w:type="spellEnd"/>
       <w:r>
@@ -616,12 +670,21 @@
         <w:t xml:space="preserve">SELECT </w:t>
       </w:r>
       <w:proofErr w:type="spellStart"/>
-      <w:r>
-        <w:rPr>
-          <w:i/>
-          <w:iCs/>
-        </w:rPr>
-        <w:t>customers.first_name</w:t>
+      <w:proofErr w:type="gramStart"/>
+      <w:r>
+        <w:rPr>
+          <w:i/>
+          <w:iCs/>
+        </w:rPr>
+        <w:t>customers.first</w:t>
+      </w:r>
+      <w:proofErr w:type="gramEnd"/>
+      <w:r>
+        <w:rPr>
+          <w:i/>
+          <w:iCs/>
+        </w:rPr>
+        <w:t>_name</w:t>
       </w:r>
       <w:proofErr w:type="spellEnd"/>
       <w:r>
@@ -892,6 +955,8 @@
           <w:iCs/>
         </w:rPr>
       </w:pPr>
+      <w:bookmarkStart w:id="0" w:name="_GoBack"/>
+      <w:bookmarkEnd w:id="0"/>
     </w:p>
     <w:p>
       <w:pPr>
@@ -900,7 +965,7 @@
           <w:iCs/>
         </w:rPr>
       </w:pPr>
-      <w:bookmarkStart w:id="0" w:name="_Hlk23197861"/>
+      <w:bookmarkStart w:id="1" w:name="_Hlk23197861"/>
       <w:r>
         <w:rPr>
           <w:i/>
@@ -910,12 +975,21 @@
         <w:t xml:space="preserve">SELECT </w:t>
       </w:r>
       <w:proofErr w:type="spellStart"/>
-      <w:r>
-        <w:rPr>
-          <w:i/>
-          <w:iCs/>
-        </w:rPr>
-        <w:t>customers.first_name</w:t>
+      <w:proofErr w:type="gramStart"/>
+      <w:r>
+        <w:rPr>
+          <w:i/>
+          <w:iCs/>
+        </w:rPr>
+        <w:t>customers.first</w:t>
+      </w:r>
+      <w:proofErr w:type="gramEnd"/>
+      <w:r>
+        <w:rPr>
+          <w:i/>
+          <w:iCs/>
+        </w:rPr>
+        <w:t>_name</w:t>
       </w:r>
       <w:proofErr w:type="spellEnd"/>
       <w:r>
@@ -942,7 +1016,7 @@
         <w:t xml:space="preserve"> FROM customers;</w:t>
       </w:r>
     </w:p>
-    <w:bookmarkEnd w:id="0"/>
+    <w:bookmarkEnd w:id="1"/>
     <w:p>
       <w:pPr>
         <w:rPr>
@@ -967,7 +1041,7 @@
             <w:tcW w:w="4675" w:type="dxa"/>
           </w:tcPr>
           <w:p>
-            <w:bookmarkStart w:id="1" w:name="_Hlk23197916"/>
+            <w:bookmarkStart w:id="2" w:name="_Hlk23197916"/>
             <w:r>
               <w:t>First name</w:t>
             </w:r>
@@ -1098,7 +1172,7 @@
           </w:p>
         </w:tc>
       </w:tr>
-      <w:bookmarkEnd w:id="1"/>
+      <w:bookmarkEnd w:id="2"/>
     </w:tbl>
     <w:p/>
     <w:p/>
@@ -1117,12 +1191,21 @@
         <w:t xml:space="preserve">SELECT </w:t>
       </w:r>
       <w:proofErr w:type="spellStart"/>
-      <w:r>
-        <w:rPr>
-          <w:i/>
-          <w:iCs/>
-        </w:rPr>
-        <w:t>customers.first_name</w:t>
+      <w:proofErr w:type="gramStart"/>
+      <w:r>
+        <w:rPr>
+          <w:i/>
+          <w:iCs/>
+        </w:rPr>
+        <w:t>customers.first</w:t>
+      </w:r>
+      <w:proofErr w:type="gramEnd"/>
+      <w:r>
+        <w:rPr>
+          <w:i/>
+          <w:iCs/>
+        </w:rPr>
+        <w:t>_name</w:t>
       </w:r>
       <w:proofErr w:type="spellEnd"/>
       <w:r>
@@ -1146,14 +1229,7 @@
           <w:i/>
           <w:iCs/>
         </w:rPr>
-        <w:t xml:space="preserve"> AS “Last name”</w:t>
-      </w:r>
-      <w:r>
-        <w:rPr>
-          <w:i/>
-          <w:iCs/>
-        </w:rPr>
-        <w:t xml:space="preserve"> FROM customers;</w:t>
+        <w:t xml:space="preserve"> AS “Last name” FROM customers;</w:t>
       </w:r>
     </w:p>
     <w:p>
@@ -1193,8 +1269,6 @@
             <w:r>
               <w:t xml:space="preserve">Last name </w:t>
             </w:r>
-            <w:bookmarkStart w:id="2" w:name="_GoBack"/>
-            <w:bookmarkEnd w:id="2"/>
           </w:p>
         </w:tc>
       </w:tr>
@@ -1368,7 +1442,7 @@
       </w:pPr>
     </w:pPrDefault>
   </w:docDefaults>
-  <w:latentStyles w:defLockedState="0" w:defUIPriority="99" w:defSemiHidden="0" w:defUnhideWhenUsed="0" w:defQFormat="0" w:count="377">
+  <w:latentStyles w:defLockedState="0" w:defUIPriority="99" w:defSemiHidden="0" w:defUnhideWhenUsed="0" w:defQFormat="0" w:count="376">
     <w:lsdException w:name="Normal" w:uiPriority="0" w:qFormat="1"/>
     <w:lsdException w:name="heading 1" w:uiPriority="9" w:qFormat="1"/>
     <w:lsdException w:name="heading 2" w:semiHidden="1" w:uiPriority="9" w:unhideWhenUsed="1" w:qFormat="1"/>
@@ -1745,7 +1819,6 @@
     <w:lsdException w:name="Hashtag" w:semiHidden="1" w:unhideWhenUsed="1"/>
     <w:lsdException w:name="Unresolved Mention" w:semiHidden="1" w:unhideWhenUsed="1"/>
     <w:lsdException w:name="Smart Link" w:semiHidden="1" w:unhideWhenUsed="1"/>
-    <w:lsdException w:name="Smart Link Error" w:semiHidden="1" w:unhideWhenUsed="1"/>
   </w:latentStyles>
   <w:style w:type="paragraph" w:default="1" w:styleId="Normal">
     <w:name w:val="Normal"/>
